--- a/Test_BP/Fol_2k_files_500(2)/es-ES/file 500_2 - Copy (455).docx
+++ b/Test_BP/Fol_2k_files_500(2)/es-ES/file 500_2 - Copy (455).docx
@@ -1,7 +1,7 @@
 
 <file path=word/document.xml><?xml version="1.0" encoding="utf-8"?>
 <w:document xmlns:wpc="http://schemas.microsoft.com/office/word/2010/wordprocessingCanvas" xmlns:cx="http://schemas.microsoft.com/office/drawing/2014/chartex" xmlns:cx1="http://schemas.microsoft.com/office/drawing/2015/9/8/chartex" xmlns:cx2="http://schemas.microsoft.com/office/drawing/2015/10/21/chartex" xmlns:cx3="http://schemas.microsoft.com/office/drawing/2016/5/9/chartex" xmlns:cx4="http://schemas.microsoft.com/office/drawing/2016/5/10/chartex" xmlns:cx5="http://schemas.microsoft.com/office/drawing/2016/5/11/chartex" xmlns:mc="http://schemas.openxmlformats.org/markup-compatibility/2006" xmlns:o="urn:schemas-microsoft-com:office:office" xmlns:r="http://schemas.openxmlformats.org/officeDocument/2006/relationships" xmlns:m="http://schemas.openxmlformats.org/officeDocument/2006/math" xmlns:v="urn:schemas-microsoft-com:vml" xmlns:wp14="http://schemas.microsoft.com/office/word/2010/wordprocessingDrawing" xmlns:wp="http://schemas.openxmlformats.org/drawingml/2006/wordprocessingDrawing" xmlns:w10="urn:schemas-microsoft-com:office:word" xmlns:w="http://schemas.openxmlformats.org/wordprocessingml/2006/main" xmlns:w14="http://schemas.microsoft.com/office/word/2010/wordml" xmlns:w15="http://schemas.microsoft.com/office/word/2012/wordml" xmlns:wne="http://schemas.microsoft.com/office/word/2006/wordml" xmlns:wpg="http://schemas.microsoft.com/office/word/2010/wordprocessingGroup" xmlns:wpi="http://schemas.microsoft.com/office/word/2010/wordprocessingInk" xmlns:wps="http://schemas.microsoft.com/office/word/2010/wordprocessingShape" mc:Ignorable="w14 w15 wp14">
-  <!-- Generated by Aspose.Words for Java 20.12.0 -->
+  <!-- Generated by Aspose.Words for Java 21.10.0 -->
   <w:body>
     <w:p>
       <w:pPr>
@@ -35,44 +35,44 @@
           <w:highlight w:val="none"/>
           <w:u w:val="none" w:color="auto"/>
           <w:effect w:val="none"/>
-          <w:bdr w:val="nil"/>
-          <w:shd w:val="clear" w:color="auto" w:fill="auto"/>
-          <w:vertAlign w:val="baseline"/>
-          <w:rtl w:val="0"/>
-          <w:cs w:val="0"/>
-          <w:lang w:val="es-ES" w:eastAsia="zh-TW" w:bidi="ar-SA"/>
-        </w:rPr>
-        <w:t>t ëëxcëëpt töò söò tëëmpëër múútúúáâl táâstëës möòthëër.</w:t>
-      </w:r>
-      <w:r>
-        <w:rPr>
-          <w:rStyle w:val="DefaultParagraphFont"/>
-          <w:rFonts w:ascii="Calibri" w:eastAsia="Calibri" w:hAnsi="Calibri" w:cs="Calibri"/>
-          <w:b w:val="0"/>
-          <w:bCs w:val="0"/>
-          <w:i w:val="0"/>
-          <w:iCs w:val="0"/>
-          <w:caps w:val="0"/>
-          <w:smallCaps w:val="0"/>
-          <w:strike w:val="0"/>
-          <w:dstrike w:val="0"/>
-          <w:outline w:val="0"/>
-          <w:shadow w:val="0"/>
-          <w:emboss w:val="0"/>
-          <w:imprint w:val="0"/>
-          <w:noProof w:val="0"/>
-          <w:vanish w:val="0"/>
-          <w:color w:val="auto"/>
-          <w:spacing w:val="0"/>
-          <w:w w:val="100"/>
-          <w:kern w:val="0"/>
-          <w:position w:val="0"/>
-          <w:sz w:val="22"/>
-          <w:szCs w:val="22"/>
-          <w:highlight w:val="none"/>
-          <w:u w:val="none" w:color="auto"/>
-          <w:effect w:val="none"/>
-          <w:bdr w:val="nil"/>
+          <w:bdr w:val="none" w:sz="0" w:space="0" w:color="auto"/>
+          <w:shd w:val="clear" w:color="auto" w:fill="auto"/>
+          <w:vertAlign w:val="baseline"/>
+          <w:rtl w:val="0"/>
+          <w:cs w:val="0"/>
+          <w:lang w:val="es-ES" w:eastAsia="zh-TW" w:bidi="ar-SA"/>
+        </w:rPr>
+        <w:t>t èêxcèêpt tôó sôó tèêmpèêr mýûtýûåæl tåæstèês môóthèêr.</w:t>
+      </w:r>
+      <w:r>
+        <w:rPr>
+          <w:rStyle w:val="DefaultParagraphFont"/>
+          <w:rFonts w:ascii="Calibri" w:eastAsia="Calibri" w:hAnsi="Calibri" w:cs="Calibri"/>
+          <w:b w:val="0"/>
+          <w:bCs w:val="0"/>
+          <w:i w:val="0"/>
+          <w:iCs w:val="0"/>
+          <w:caps w:val="0"/>
+          <w:smallCaps w:val="0"/>
+          <w:strike w:val="0"/>
+          <w:dstrike w:val="0"/>
+          <w:outline w:val="0"/>
+          <w:shadow w:val="0"/>
+          <w:emboss w:val="0"/>
+          <w:imprint w:val="0"/>
+          <w:noProof w:val="0"/>
+          <w:vanish w:val="0"/>
+          <w:color w:val="auto"/>
+          <w:spacing w:val="0"/>
+          <w:w w:val="100"/>
+          <w:kern w:val="0"/>
+          <w:position w:val="0"/>
+          <w:sz w:val="22"/>
+          <w:szCs w:val="22"/>
+          <w:highlight w:val="none"/>
+          <w:u w:val="none" w:color="auto"/>
+          <w:effect w:val="none"/>
+          <w:bdr w:val="none" w:sz="0" w:space="0" w:color="auto"/>
           <w:shd w:val="clear" w:color="auto" w:fill="auto"/>
           <w:vertAlign w:val="baseline"/>
           <w:rtl w:val="0"/>
@@ -109,44 +109,44 @@
           <w:highlight w:val="none"/>
           <w:u w:val="none" w:color="auto"/>
           <w:effect w:val="none"/>
-          <w:bdr w:val="nil"/>
-          <w:shd w:val="clear" w:color="auto" w:fill="auto"/>
-          <w:vertAlign w:val="baseline"/>
-          <w:rtl w:val="0"/>
-          <w:cs w:val="0"/>
-          <w:lang w:val="es-ES" w:eastAsia="zh-TW" w:bidi="ar-SA"/>
-        </w:rPr>
-        <w:t>Întêërêëstêëd cûúltìîvâætêëd ìîts cóôntìînûúìîng nóôw yêët âærêë.</w:t>
-      </w:r>
-      <w:r>
-        <w:rPr>
-          <w:rStyle w:val="DefaultParagraphFont"/>
-          <w:rFonts w:ascii="Calibri" w:eastAsia="Calibri" w:hAnsi="Calibri" w:cs="Calibri"/>
-          <w:b w:val="0"/>
-          <w:bCs w:val="0"/>
-          <w:i w:val="0"/>
-          <w:iCs w:val="0"/>
-          <w:caps w:val="0"/>
-          <w:smallCaps w:val="0"/>
-          <w:strike w:val="0"/>
-          <w:dstrike w:val="0"/>
-          <w:outline w:val="0"/>
-          <w:shadow w:val="0"/>
-          <w:emboss w:val="0"/>
-          <w:imprint w:val="0"/>
-          <w:noProof w:val="0"/>
-          <w:vanish w:val="0"/>
-          <w:color w:val="auto"/>
-          <w:spacing w:val="0"/>
-          <w:w w:val="100"/>
-          <w:kern w:val="0"/>
-          <w:position w:val="0"/>
-          <w:sz w:val="22"/>
-          <w:szCs w:val="22"/>
-          <w:highlight w:val="none"/>
-          <w:u w:val="none" w:color="auto"/>
-          <w:effect w:val="none"/>
-          <w:bdr w:val="nil"/>
+          <w:bdr w:val="none" w:sz="0" w:space="0" w:color="auto"/>
+          <w:shd w:val="clear" w:color="auto" w:fill="auto"/>
+          <w:vertAlign w:val="baseline"/>
+          <w:rtl w:val="0"/>
+          <w:cs w:val="0"/>
+          <w:lang w:val="es-ES" w:eastAsia="zh-TW" w:bidi="ar-SA"/>
+        </w:rPr>
+        <w:t>Ìntéérééstééd cúûltïìvàátééd ïìts còóntïìnúûïìng nòów yéét àáréé.</w:t>
+      </w:r>
+      <w:r>
+        <w:rPr>
+          <w:rStyle w:val="DefaultParagraphFont"/>
+          <w:rFonts w:ascii="Calibri" w:eastAsia="Calibri" w:hAnsi="Calibri" w:cs="Calibri"/>
+          <w:b w:val="0"/>
+          <w:bCs w:val="0"/>
+          <w:i w:val="0"/>
+          <w:iCs w:val="0"/>
+          <w:caps w:val="0"/>
+          <w:smallCaps w:val="0"/>
+          <w:strike w:val="0"/>
+          <w:dstrike w:val="0"/>
+          <w:outline w:val="0"/>
+          <w:shadow w:val="0"/>
+          <w:emboss w:val="0"/>
+          <w:imprint w:val="0"/>
+          <w:noProof w:val="0"/>
+          <w:vanish w:val="0"/>
+          <w:color w:val="auto"/>
+          <w:spacing w:val="0"/>
+          <w:w w:val="100"/>
+          <w:kern w:val="0"/>
+          <w:position w:val="0"/>
+          <w:sz w:val="22"/>
+          <w:szCs w:val="22"/>
+          <w:highlight w:val="none"/>
+          <w:u w:val="none" w:color="auto"/>
+          <w:effect w:val="none"/>
+          <w:bdr w:val="none" w:sz="0" w:space="0" w:color="auto"/>
           <w:shd w:val="clear" w:color="auto" w:fill="auto"/>
           <w:vertAlign w:val="baseline"/>
           <w:rtl w:val="0"/>
@@ -183,44 +183,44 @@
           <w:highlight w:val="none"/>
           <w:u w:val="none" w:color="auto"/>
           <w:effect w:val="none"/>
-          <w:bdr w:val="nil"/>
-          <w:shd w:val="clear" w:color="auto" w:fill="auto"/>
-          <w:vertAlign w:val="baseline"/>
-          <w:rtl w:val="0"/>
-          <w:cs w:val="0"/>
-          <w:lang w:val="es-ES" w:eastAsia="zh-TW" w:bidi="ar-SA"/>
-        </w:rPr>
-        <w:t>Òýút ììntêérêéstêéd âáccêéptâáncêé ôôýúr pâártììâálììty âáffrôôntììng ýúnplêéâásâánt why âádd.</w:t>
-      </w:r>
-      <w:r>
-        <w:rPr>
-          <w:rStyle w:val="DefaultParagraphFont"/>
-          <w:rFonts w:ascii="Calibri" w:eastAsia="Calibri" w:hAnsi="Calibri" w:cs="Calibri"/>
-          <w:b w:val="0"/>
-          <w:bCs w:val="0"/>
-          <w:i w:val="0"/>
-          <w:iCs w:val="0"/>
-          <w:caps w:val="0"/>
-          <w:smallCaps w:val="0"/>
-          <w:strike w:val="0"/>
-          <w:dstrike w:val="0"/>
-          <w:outline w:val="0"/>
-          <w:shadow w:val="0"/>
-          <w:emboss w:val="0"/>
-          <w:imprint w:val="0"/>
-          <w:noProof w:val="0"/>
-          <w:vanish w:val="0"/>
-          <w:color w:val="auto"/>
-          <w:spacing w:val="0"/>
-          <w:w w:val="100"/>
-          <w:kern w:val="0"/>
-          <w:position w:val="0"/>
-          <w:sz w:val="22"/>
-          <w:szCs w:val="22"/>
-          <w:highlight w:val="none"/>
-          <w:u w:val="none" w:color="auto"/>
-          <w:effect w:val="none"/>
-          <w:bdr w:val="nil"/>
+          <w:bdr w:val="none" w:sz="0" w:space="0" w:color="auto"/>
+          <w:shd w:val="clear" w:color="auto" w:fill="auto"/>
+          <w:vertAlign w:val="baseline"/>
+          <w:rtl w:val="0"/>
+          <w:cs w:val="0"/>
+          <w:lang w:val="es-ES" w:eastAsia="zh-TW" w:bidi="ar-SA"/>
+        </w:rPr>
+        <w:t>Öüút ïîntëérëéstëéd æâccëéptæâncëé õòüúr pæârtïîæâlïîty æâffrõòntïîng üúnplëéæâsæânt why æâdd.</w:t>
+      </w:r>
+      <w:r>
+        <w:rPr>
+          <w:rStyle w:val="DefaultParagraphFont"/>
+          <w:rFonts w:ascii="Calibri" w:eastAsia="Calibri" w:hAnsi="Calibri" w:cs="Calibri"/>
+          <w:b w:val="0"/>
+          <w:bCs w:val="0"/>
+          <w:i w:val="0"/>
+          <w:iCs w:val="0"/>
+          <w:caps w:val="0"/>
+          <w:smallCaps w:val="0"/>
+          <w:strike w:val="0"/>
+          <w:dstrike w:val="0"/>
+          <w:outline w:val="0"/>
+          <w:shadow w:val="0"/>
+          <w:emboss w:val="0"/>
+          <w:imprint w:val="0"/>
+          <w:noProof w:val="0"/>
+          <w:vanish w:val="0"/>
+          <w:color w:val="auto"/>
+          <w:spacing w:val="0"/>
+          <w:w w:val="100"/>
+          <w:kern w:val="0"/>
+          <w:position w:val="0"/>
+          <w:sz w:val="22"/>
+          <w:szCs w:val="22"/>
+          <w:highlight w:val="none"/>
+          <w:u w:val="none" w:color="auto"/>
+          <w:effect w:val="none"/>
+          <w:bdr w:val="none" w:sz="0" w:space="0" w:color="auto"/>
           <w:shd w:val="clear" w:color="auto" w:fill="auto"/>
           <w:vertAlign w:val="baseline"/>
           <w:rtl w:val="0"/>
@@ -257,44 +257,44 @@
           <w:highlight w:val="none"/>
           <w:u w:val="none" w:color="auto"/>
           <w:effect w:val="none"/>
-          <w:bdr w:val="nil"/>
-          <w:shd w:val="clear" w:color="auto" w:fill="auto"/>
-          <w:vertAlign w:val="baseline"/>
-          <w:rtl w:val="0"/>
-          <w:cs w:val="0"/>
-          <w:lang w:val="es-ES" w:eastAsia="zh-TW" w:bidi="ar-SA"/>
-        </w:rPr>
-        <w:t>Ëstéëéëm gäárdéën méën yéët shy cõöüùrséë.</w:t>
-      </w:r>
-      <w:r>
-        <w:rPr>
-          <w:rStyle w:val="DefaultParagraphFont"/>
-          <w:rFonts w:ascii="Calibri" w:eastAsia="Calibri" w:hAnsi="Calibri" w:cs="Calibri"/>
-          <w:b w:val="0"/>
-          <w:bCs w:val="0"/>
-          <w:i w:val="0"/>
-          <w:iCs w:val="0"/>
-          <w:caps w:val="0"/>
-          <w:smallCaps w:val="0"/>
-          <w:strike w:val="0"/>
-          <w:dstrike w:val="0"/>
-          <w:outline w:val="0"/>
-          <w:shadow w:val="0"/>
-          <w:emboss w:val="0"/>
-          <w:imprint w:val="0"/>
-          <w:noProof w:val="0"/>
-          <w:vanish w:val="0"/>
-          <w:color w:val="auto"/>
-          <w:spacing w:val="0"/>
-          <w:w w:val="100"/>
-          <w:kern w:val="0"/>
-          <w:position w:val="0"/>
-          <w:sz w:val="22"/>
-          <w:szCs w:val="22"/>
-          <w:highlight w:val="none"/>
-          <w:u w:val="none" w:color="auto"/>
-          <w:effect w:val="none"/>
-          <w:bdr w:val="nil"/>
+          <w:bdr w:val="none" w:sz="0" w:space="0" w:color="auto"/>
+          <w:shd w:val="clear" w:color="auto" w:fill="auto"/>
+          <w:vertAlign w:val="baseline"/>
+          <w:rtl w:val="0"/>
+          <w:cs w:val="0"/>
+          <w:lang w:val="es-ES" w:eastAsia="zh-TW" w:bidi="ar-SA"/>
+        </w:rPr>
+        <w:t>Ëstèéèém gåærdèén mèén yèét shy cóòýùrsèé.</w:t>
+      </w:r>
+      <w:r>
+        <w:rPr>
+          <w:rStyle w:val="DefaultParagraphFont"/>
+          <w:rFonts w:ascii="Calibri" w:eastAsia="Calibri" w:hAnsi="Calibri" w:cs="Calibri"/>
+          <w:b w:val="0"/>
+          <w:bCs w:val="0"/>
+          <w:i w:val="0"/>
+          <w:iCs w:val="0"/>
+          <w:caps w:val="0"/>
+          <w:smallCaps w:val="0"/>
+          <w:strike w:val="0"/>
+          <w:dstrike w:val="0"/>
+          <w:outline w:val="0"/>
+          <w:shadow w:val="0"/>
+          <w:emboss w:val="0"/>
+          <w:imprint w:val="0"/>
+          <w:noProof w:val="0"/>
+          <w:vanish w:val="0"/>
+          <w:color w:val="auto"/>
+          <w:spacing w:val="0"/>
+          <w:w w:val="100"/>
+          <w:kern w:val="0"/>
+          <w:position w:val="0"/>
+          <w:sz w:val="22"/>
+          <w:szCs w:val="22"/>
+          <w:highlight w:val="none"/>
+          <w:u w:val="none" w:color="auto"/>
+          <w:effect w:val="none"/>
+          <w:bdr w:val="none" w:sz="0" w:space="0" w:color="auto"/>
           <w:shd w:val="clear" w:color="auto" w:fill="auto"/>
           <w:vertAlign w:val="baseline"/>
           <w:rtl w:val="0"/>
@@ -331,44 +331,44 @@
           <w:highlight w:val="none"/>
           <w:u w:val="none" w:color="auto"/>
           <w:effect w:val="none"/>
-          <w:bdr w:val="nil"/>
-          <w:shd w:val="clear" w:color="auto" w:fill="auto"/>
-          <w:vertAlign w:val="baseline"/>
-          <w:rtl w:val="0"/>
-          <w:cs w:val="0"/>
-          <w:lang w:val="es-ES" w:eastAsia="zh-TW" w:bidi="ar-SA"/>
-        </w:rPr>
-        <w:t>Còônsúûltêêd úûp my tòôlêêrååbly sòômêêtìîmêês pêêrpêêtúûåål òôh.</w:t>
-      </w:r>
-      <w:r>
-        <w:rPr>
-          <w:rStyle w:val="DefaultParagraphFont"/>
-          <w:rFonts w:ascii="Calibri" w:eastAsia="Calibri" w:hAnsi="Calibri" w:cs="Calibri"/>
-          <w:b w:val="0"/>
-          <w:bCs w:val="0"/>
-          <w:i w:val="0"/>
-          <w:iCs w:val="0"/>
-          <w:caps w:val="0"/>
-          <w:smallCaps w:val="0"/>
-          <w:strike w:val="0"/>
-          <w:dstrike w:val="0"/>
-          <w:outline w:val="0"/>
-          <w:shadow w:val="0"/>
-          <w:emboss w:val="0"/>
-          <w:imprint w:val="0"/>
-          <w:noProof w:val="0"/>
-          <w:vanish w:val="0"/>
-          <w:color w:val="auto"/>
-          <w:spacing w:val="0"/>
-          <w:w w:val="100"/>
-          <w:kern w:val="0"/>
-          <w:position w:val="0"/>
-          <w:sz w:val="22"/>
-          <w:szCs w:val="22"/>
-          <w:highlight w:val="none"/>
-          <w:u w:val="none" w:color="auto"/>
-          <w:effect w:val="none"/>
-          <w:bdr w:val="nil"/>
+          <w:bdr w:val="none" w:sz="0" w:space="0" w:color="auto"/>
+          <w:shd w:val="clear" w:color="auto" w:fill="auto"/>
+          <w:vertAlign w:val="baseline"/>
+          <w:rtl w:val="0"/>
+          <w:cs w:val="0"/>
+          <w:lang w:val="es-ES" w:eastAsia="zh-TW" w:bidi="ar-SA"/>
+        </w:rPr>
+        <w:t>Côónsùùltêêd ùùp my tôólêêràãbly sôómêêtíìmêês pêêrpêêtùùàãl ôóh.</w:t>
+      </w:r>
+      <w:r>
+        <w:rPr>
+          <w:rStyle w:val="DefaultParagraphFont"/>
+          <w:rFonts w:ascii="Calibri" w:eastAsia="Calibri" w:hAnsi="Calibri" w:cs="Calibri"/>
+          <w:b w:val="0"/>
+          <w:bCs w:val="0"/>
+          <w:i w:val="0"/>
+          <w:iCs w:val="0"/>
+          <w:caps w:val="0"/>
+          <w:smallCaps w:val="0"/>
+          <w:strike w:val="0"/>
+          <w:dstrike w:val="0"/>
+          <w:outline w:val="0"/>
+          <w:shadow w:val="0"/>
+          <w:emboss w:val="0"/>
+          <w:imprint w:val="0"/>
+          <w:noProof w:val="0"/>
+          <w:vanish w:val="0"/>
+          <w:color w:val="auto"/>
+          <w:spacing w:val="0"/>
+          <w:w w:val="100"/>
+          <w:kern w:val="0"/>
+          <w:position w:val="0"/>
+          <w:sz w:val="22"/>
+          <w:szCs w:val="22"/>
+          <w:highlight w:val="none"/>
+          <w:u w:val="none" w:color="auto"/>
+          <w:effect w:val="none"/>
+          <w:bdr w:val="none" w:sz="0" w:space="0" w:color="auto"/>
           <w:shd w:val="clear" w:color="auto" w:fill="auto"/>
           <w:vertAlign w:val="baseline"/>
           <w:rtl w:val="0"/>
@@ -405,44 +405,44 @@
           <w:highlight w:val="none"/>
           <w:u w:val="none" w:color="auto"/>
           <w:effect w:val="none"/>
-          <w:bdr w:val="nil"/>
-          <w:shd w:val="clear" w:color="auto" w:fill="auto"/>
-          <w:vertAlign w:val="baseline"/>
-          <w:rtl w:val="0"/>
-          <w:cs w:val="0"/>
-          <w:lang w:val="es-ES" w:eastAsia="zh-TW" w:bidi="ar-SA"/>
-        </w:rPr>
-        <w:t>Éxpréëssìíöòn áàccéëptáàncéë ìímprúýdéëncéë páàrtìícúýláàr háàd éëáàt úýnsáàtìíáàbléë.</w:t>
-      </w:r>
-      <w:r>
-        <w:rPr>
-          <w:rStyle w:val="DefaultParagraphFont"/>
-          <w:rFonts w:ascii="Calibri" w:eastAsia="Calibri" w:hAnsi="Calibri" w:cs="Calibri"/>
-          <w:b w:val="0"/>
-          <w:bCs w:val="0"/>
-          <w:i w:val="0"/>
-          <w:iCs w:val="0"/>
-          <w:caps w:val="0"/>
-          <w:smallCaps w:val="0"/>
-          <w:strike w:val="0"/>
-          <w:dstrike w:val="0"/>
-          <w:outline w:val="0"/>
-          <w:shadow w:val="0"/>
-          <w:emboss w:val="0"/>
-          <w:imprint w:val="0"/>
-          <w:noProof w:val="0"/>
-          <w:vanish w:val="0"/>
-          <w:color w:val="auto"/>
-          <w:spacing w:val="0"/>
-          <w:w w:val="100"/>
-          <w:kern w:val="0"/>
-          <w:position w:val="0"/>
-          <w:sz w:val="22"/>
-          <w:szCs w:val="22"/>
-          <w:highlight w:val="none"/>
-          <w:u w:val="none" w:color="auto"/>
-          <w:effect w:val="none"/>
-          <w:bdr w:val="nil"/>
+          <w:bdr w:val="none" w:sz="0" w:space="0" w:color="auto"/>
+          <w:shd w:val="clear" w:color="auto" w:fill="auto"/>
+          <w:vertAlign w:val="baseline"/>
+          <w:rtl w:val="0"/>
+          <w:cs w:val="0"/>
+          <w:lang w:val="es-ES" w:eastAsia="zh-TW" w:bidi="ar-SA"/>
+        </w:rPr>
+        <w:t>Èxprëëssïíòón åàccëëptåàncëë ïímprúùdëëncëë påàrtïícúùlåàr håàd ëëåàt úùnsåàtïíåàblëë.</w:t>
+      </w:r>
+      <w:r>
+        <w:rPr>
+          <w:rStyle w:val="DefaultParagraphFont"/>
+          <w:rFonts w:ascii="Calibri" w:eastAsia="Calibri" w:hAnsi="Calibri" w:cs="Calibri"/>
+          <w:b w:val="0"/>
+          <w:bCs w:val="0"/>
+          <w:i w:val="0"/>
+          <w:iCs w:val="0"/>
+          <w:caps w:val="0"/>
+          <w:smallCaps w:val="0"/>
+          <w:strike w:val="0"/>
+          <w:dstrike w:val="0"/>
+          <w:outline w:val="0"/>
+          <w:shadow w:val="0"/>
+          <w:emboss w:val="0"/>
+          <w:imprint w:val="0"/>
+          <w:noProof w:val="0"/>
+          <w:vanish w:val="0"/>
+          <w:color w:val="auto"/>
+          <w:spacing w:val="0"/>
+          <w:w w:val="100"/>
+          <w:kern w:val="0"/>
+          <w:position w:val="0"/>
+          <w:sz w:val="22"/>
+          <w:szCs w:val="22"/>
+          <w:highlight w:val="none"/>
+          <w:u w:val="none" w:color="auto"/>
+          <w:effect w:val="none"/>
+          <w:bdr w:val="none" w:sz="0" w:space="0" w:color="auto"/>
           <w:shd w:val="clear" w:color="auto" w:fill="auto"/>
           <w:vertAlign w:val="baseline"/>
           <w:rtl w:val="0"/>
@@ -485,44 +485,44 @@
           <w:highlight w:val="none"/>
           <w:u w:val="none" w:color="auto"/>
           <w:effect w:val="none"/>
-          <w:bdr w:val="nil"/>
-          <w:shd w:val="clear" w:color="auto" w:fill="auto"/>
-          <w:vertAlign w:val="baseline"/>
-          <w:rtl w:val="0"/>
-          <w:cs w:val="0"/>
-          <w:lang w:val="es-ES" w:eastAsia="zh-TW" w:bidi="ar-SA"/>
-        </w:rPr>
-        <w:t>Håãd dèénôótïíng prôópèérly jôóïíntùùrèé yôóùù ôóccåãsïíôón dïírèéctly råãïíllèéry.</w:t>
-      </w:r>
-      <w:r>
-        <w:rPr>
-          <w:rStyle w:val="DefaultParagraphFont"/>
-          <w:rFonts w:ascii="Calibri" w:eastAsia="Calibri" w:hAnsi="Calibri" w:cs="Calibri"/>
-          <w:b w:val="0"/>
-          <w:bCs w:val="0"/>
-          <w:i w:val="0"/>
-          <w:iCs w:val="0"/>
-          <w:caps w:val="0"/>
-          <w:smallCaps w:val="0"/>
-          <w:strike w:val="0"/>
-          <w:dstrike w:val="0"/>
-          <w:outline w:val="0"/>
-          <w:shadow w:val="0"/>
-          <w:emboss w:val="0"/>
-          <w:imprint w:val="0"/>
-          <w:noProof w:val="0"/>
-          <w:vanish w:val="0"/>
-          <w:color w:val="auto"/>
-          <w:spacing w:val="0"/>
-          <w:w w:val="100"/>
-          <w:kern w:val="0"/>
-          <w:position w:val="0"/>
-          <w:sz w:val="22"/>
-          <w:szCs w:val="22"/>
-          <w:highlight w:val="none"/>
-          <w:u w:val="none" w:color="auto"/>
-          <w:effect w:val="none"/>
-          <w:bdr w:val="nil"/>
+          <w:bdr w:val="none" w:sz="0" w:space="0" w:color="auto"/>
+          <w:shd w:val="clear" w:color="auto" w:fill="auto"/>
+          <w:vertAlign w:val="baseline"/>
+          <w:rtl w:val="0"/>
+          <w:cs w:val="0"/>
+          <w:lang w:val="es-ES" w:eastAsia="zh-TW" w:bidi="ar-SA"/>
+        </w:rPr>
+        <w:t>Hàäd dëènôötïìng prôöpëèrly jôöïìntùûrëè yôöùû ôöccàäsïìôön dïìrëèctly ràäïìllëèry.</w:t>
+      </w:r>
+      <w:r>
+        <w:rPr>
+          <w:rStyle w:val="DefaultParagraphFont"/>
+          <w:rFonts w:ascii="Calibri" w:eastAsia="Calibri" w:hAnsi="Calibri" w:cs="Calibri"/>
+          <w:b w:val="0"/>
+          <w:bCs w:val="0"/>
+          <w:i w:val="0"/>
+          <w:iCs w:val="0"/>
+          <w:caps w:val="0"/>
+          <w:smallCaps w:val="0"/>
+          <w:strike w:val="0"/>
+          <w:dstrike w:val="0"/>
+          <w:outline w:val="0"/>
+          <w:shadow w:val="0"/>
+          <w:emboss w:val="0"/>
+          <w:imprint w:val="0"/>
+          <w:noProof w:val="0"/>
+          <w:vanish w:val="0"/>
+          <w:color w:val="auto"/>
+          <w:spacing w:val="0"/>
+          <w:w w:val="100"/>
+          <w:kern w:val="0"/>
+          <w:position w:val="0"/>
+          <w:sz w:val="22"/>
+          <w:szCs w:val="22"/>
+          <w:highlight w:val="none"/>
+          <w:u w:val="none" w:color="auto"/>
+          <w:effect w:val="none"/>
+          <w:bdr w:val="none" w:sz="0" w:space="0" w:color="auto"/>
           <w:shd w:val="clear" w:color="auto" w:fill="auto"/>
           <w:vertAlign w:val="baseline"/>
           <w:rtl w:val="0"/>
@@ -559,44 +559,44 @@
           <w:highlight w:val="none"/>
           <w:u w:val="none" w:color="auto"/>
           <w:effect w:val="none"/>
-          <w:bdr w:val="nil"/>
-          <w:shd w:val="clear" w:color="auto" w:fill="auto"/>
-          <w:vertAlign w:val="baseline"/>
-          <w:rtl w:val="0"/>
-          <w:cs w:val="0"/>
-          <w:lang w:val="es-ES" w:eastAsia="zh-TW" w:bidi="ar-SA"/>
-        </w:rPr>
-        <w:t>Ìn sáãììd tòö òöf pòöòör fúýll bèê pòöst fáãcèê snúýg.</w:t>
-      </w:r>
-      <w:r>
-        <w:rPr>
-          <w:rStyle w:val="DefaultParagraphFont"/>
-          <w:rFonts w:ascii="Calibri" w:eastAsia="Calibri" w:hAnsi="Calibri" w:cs="Calibri"/>
-          <w:b w:val="0"/>
-          <w:bCs w:val="0"/>
-          <w:i w:val="0"/>
-          <w:iCs w:val="0"/>
-          <w:caps w:val="0"/>
-          <w:smallCaps w:val="0"/>
-          <w:strike w:val="0"/>
-          <w:dstrike w:val="0"/>
-          <w:outline w:val="0"/>
-          <w:shadow w:val="0"/>
-          <w:emboss w:val="0"/>
-          <w:imprint w:val="0"/>
-          <w:noProof w:val="0"/>
-          <w:vanish w:val="0"/>
-          <w:color w:val="auto"/>
-          <w:spacing w:val="0"/>
-          <w:w w:val="100"/>
-          <w:kern w:val="0"/>
-          <w:position w:val="0"/>
-          <w:sz w:val="22"/>
-          <w:szCs w:val="22"/>
-          <w:highlight w:val="none"/>
-          <w:u w:val="none" w:color="auto"/>
-          <w:effect w:val="none"/>
-          <w:bdr w:val="nil"/>
+          <w:bdr w:val="none" w:sz="0" w:space="0" w:color="auto"/>
+          <w:shd w:val="clear" w:color="auto" w:fill="auto"/>
+          <w:vertAlign w:val="baseline"/>
+          <w:rtl w:val="0"/>
+          <w:cs w:val="0"/>
+          <w:lang w:val="es-ES" w:eastAsia="zh-TW" w:bidi="ar-SA"/>
+        </w:rPr>
+        <w:t>Ìn sæäïìd tóö óöf póöóör fýýll bëè póöst fæäcëè snýýg.</w:t>
+      </w:r>
+      <w:r>
+        <w:rPr>
+          <w:rStyle w:val="DefaultParagraphFont"/>
+          <w:rFonts w:ascii="Calibri" w:eastAsia="Calibri" w:hAnsi="Calibri" w:cs="Calibri"/>
+          <w:b w:val="0"/>
+          <w:bCs w:val="0"/>
+          <w:i w:val="0"/>
+          <w:iCs w:val="0"/>
+          <w:caps w:val="0"/>
+          <w:smallCaps w:val="0"/>
+          <w:strike w:val="0"/>
+          <w:dstrike w:val="0"/>
+          <w:outline w:val="0"/>
+          <w:shadow w:val="0"/>
+          <w:emboss w:val="0"/>
+          <w:imprint w:val="0"/>
+          <w:noProof w:val="0"/>
+          <w:vanish w:val="0"/>
+          <w:color w:val="auto"/>
+          <w:spacing w:val="0"/>
+          <w:w w:val="100"/>
+          <w:kern w:val="0"/>
+          <w:position w:val="0"/>
+          <w:sz w:val="22"/>
+          <w:szCs w:val="22"/>
+          <w:highlight w:val="none"/>
+          <w:u w:val="none" w:color="auto"/>
+          <w:effect w:val="none"/>
+          <w:bdr w:val="none" w:sz="0" w:space="0" w:color="auto"/>
           <w:shd w:val="clear" w:color="auto" w:fill="auto"/>
           <w:vertAlign w:val="baseline"/>
           <w:rtl w:val="0"/>
@@ -633,44 +633,44 @@
           <w:highlight w:val="none"/>
           <w:u w:val="none" w:color="auto"/>
           <w:effect w:val="none"/>
-          <w:bdr w:val="nil"/>
-          <w:shd w:val="clear" w:color="auto" w:fill="auto"/>
-          <w:vertAlign w:val="baseline"/>
-          <w:rtl w:val="0"/>
-          <w:cs w:val="0"/>
-          <w:lang w:val="es-ES" w:eastAsia="zh-TW" w:bidi="ar-SA"/>
-        </w:rPr>
-        <w:t>Ïntróôdùücêêd íímprùüdêêncêê sêêêê sáây ùünplêêáâsííng dêêvóônshíírêê áâccêêptáâncêê sóôn.</w:t>
-      </w:r>
-      <w:r>
-        <w:rPr>
-          <w:rStyle w:val="DefaultParagraphFont"/>
-          <w:rFonts w:ascii="Calibri" w:eastAsia="Calibri" w:hAnsi="Calibri" w:cs="Calibri"/>
-          <w:b w:val="0"/>
-          <w:bCs w:val="0"/>
-          <w:i w:val="0"/>
-          <w:iCs w:val="0"/>
-          <w:caps w:val="0"/>
-          <w:smallCaps w:val="0"/>
-          <w:strike w:val="0"/>
-          <w:dstrike w:val="0"/>
-          <w:outline w:val="0"/>
-          <w:shadow w:val="0"/>
-          <w:emboss w:val="0"/>
-          <w:imprint w:val="0"/>
-          <w:noProof w:val="0"/>
-          <w:vanish w:val="0"/>
-          <w:color w:val="auto"/>
-          <w:spacing w:val="0"/>
-          <w:w w:val="100"/>
-          <w:kern w:val="0"/>
-          <w:position w:val="0"/>
-          <w:sz w:val="22"/>
-          <w:szCs w:val="22"/>
-          <w:highlight w:val="none"/>
-          <w:u w:val="none" w:color="auto"/>
-          <w:effect w:val="none"/>
-          <w:bdr w:val="nil"/>
+          <w:bdr w:val="none" w:sz="0" w:space="0" w:color="auto"/>
+          <w:shd w:val="clear" w:color="auto" w:fill="auto"/>
+          <w:vertAlign w:val="baseline"/>
+          <w:rtl w:val="0"/>
+          <w:cs w:val="0"/>
+          <w:lang w:val="es-ES" w:eastAsia="zh-TW" w:bidi="ar-SA"/>
+        </w:rPr>
+        <w:t>Íntröòdùùcêëd ììmprùùdêëncêë sêëêë sàáy ùùnplêëàásììng dêëvöònshììrêë àáccêëptàáncêë söòn.</w:t>
+      </w:r>
+      <w:r>
+        <w:rPr>
+          <w:rStyle w:val="DefaultParagraphFont"/>
+          <w:rFonts w:ascii="Calibri" w:eastAsia="Calibri" w:hAnsi="Calibri" w:cs="Calibri"/>
+          <w:b w:val="0"/>
+          <w:bCs w:val="0"/>
+          <w:i w:val="0"/>
+          <w:iCs w:val="0"/>
+          <w:caps w:val="0"/>
+          <w:smallCaps w:val="0"/>
+          <w:strike w:val="0"/>
+          <w:dstrike w:val="0"/>
+          <w:outline w:val="0"/>
+          <w:shadow w:val="0"/>
+          <w:emboss w:val="0"/>
+          <w:imprint w:val="0"/>
+          <w:noProof w:val="0"/>
+          <w:vanish w:val="0"/>
+          <w:color w:val="auto"/>
+          <w:spacing w:val="0"/>
+          <w:w w:val="100"/>
+          <w:kern w:val="0"/>
+          <w:position w:val="0"/>
+          <w:sz w:val="22"/>
+          <w:szCs w:val="22"/>
+          <w:highlight w:val="none"/>
+          <w:u w:val="none" w:color="auto"/>
+          <w:effect w:val="none"/>
+          <w:bdr w:val="none" w:sz="0" w:space="0" w:color="auto"/>
           <w:shd w:val="clear" w:color="auto" w:fill="auto"/>
           <w:vertAlign w:val="baseline"/>
           <w:rtl w:val="0"/>
@@ -707,44 +707,44 @@
           <w:highlight w:val="none"/>
           <w:u w:val="none" w:color="auto"/>
           <w:effect w:val="none"/>
-          <w:bdr w:val="nil"/>
-          <w:shd w:val="clear" w:color="auto" w:fill="auto"/>
-          <w:vertAlign w:val="baseline"/>
-          <w:rtl w:val="0"/>
-          <w:cs w:val="0"/>
-          <w:lang w:val="es-ES" w:eastAsia="zh-TW" w:bidi="ar-SA"/>
-        </w:rPr>
-        <w:t>Èxéètéèr lôôngéèr wíîsdôôm gáæy nôôr déèsíîgn áægéè.</w:t>
-      </w:r>
-      <w:r>
-        <w:rPr>
-          <w:rStyle w:val="DefaultParagraphFont"/>
-          <w:rFonts w:ascii="Calibri" w:eastAsia="Calibri" w:hAnsi="Calibri" w:cs="Calibri"/>
-          <w:b w:val="0"/>
-          <w:bCs w:val="0"/>
-          <w:i w:val="0"/>
-          <w:iCs w:val="0"/>
-          <w:caps w:val="0"/>
-          <w:smallCaps w:val="0"/>
-          <w:strike w:val="0"/>
-          <w:dstrike w:val="0"/>
-          <w:outline w:val="0"/>
-          <w:shadow w:val="0"/>
-          <w:emboss w:val="0"/>
-          <w:imprint w:val="0"/>
-          <w:noProof w:val="0"/>
-          <w:vanish w:val="0"/>
-          <w:color w:val="auto"/>
-          <w:spacing w:val="0"/>
-          <w:w w:val="100"/>
-          <w:kern w:val="0"/>
-          <w:position w:val="0"/>
-          <w:sz w:val="22"/>
-          <w:szCs w:val="22"/>
-          <w:highlight w:val="none"/>
-          <w:u w:val="none" w:color="auto"/>
-          <w:effect w:val="none"/>
-          <w:bdr w:val="nil"/>
+          <w:bdr w:val="none" w:sz="0" w:space="0" w:color="auto"/>
+          <w:shd w:val="clear" w:color="auto" w:fill="auto"/>
+          <w:vertAlign w:val="baseline"/>
+          <w:rtl w:val="0"/>
+          <w:cs w:val="0"/>
+          <w:lang w:val="es-ES" w:eastAsia="zh-TW" w:bidi="ar-SA"/>
+        </w:rPr>
+        <w:t>Éxèêtèêr lööngèêr wîísdööm gâæy nöör dèêsîígn âægèê.</w:t>
+      </w:r>
+      <w:r>
+        <w:rPr>
+          <w:rStyle w:val="DefaultParagraphFont"/>
+          <w:rFonts w:ascii="Calibri" w:eastAsia="Calibri" w:hAnsi="Calibri" w:cs="Calibri"/>
+          <w:b w:val="0"/>
+          <w:bCs w:val="0"/>
+          <w:i w:val="0"/>
+          <w:iCs w:val="0"/>
+          <w:caps w:val="0"/>
+          <w:smallCaps w:val="0"/>
+          <w:strike w:val="0"/>
+          <w:dstrike w:val="0"/>
+          <w:outline w:val="0"/>
+          <w:shadow w:val="0"/>
+          <w:emboss w:val="0"/>
+          <w:imprint w:val="0"/>
+          <w:noProof w:val="0"/>
+          <w:vanish w:val="0"/>
+          <w:color w:val="auto"/>
+          <w:spacing w:val="0"/>
+          <w:w w:val="100"/>
+          <w:kern w:val="0"/>
+          <w:position w:val="0"/>
+          <w:sz w:val="22"/>
+          <w:szCs w:val="22"/>
+          <w:highlight w:val="none"/>
+          <w:u w:val="none" w:color="auto"/>
+          <w:effect w:val="none"/>
+          <w:bdr w:val="none" w:sz="0" w:space="0" w:color="auto"/>
           <w:shd w:val="clear" w:color="auto" w:fill="auto"/>
           <w:vertAlign w:val="baseline"/>
           <w:rtl w:val="0"/>
@@ -781,44 +781,44 @@
           <w:highlight w:val="none"/>
           <w:u w:val="none" w:color="auto"/>
           <w:effect w:val="none"/>
-          <w:bdr w:val="nil"/>
-          <w:shd w:val="clear" w:color="auto" w:fill="auto"/>
-          <w:vertAlign w:val="baseline"/>
-          <w:rtl w:val="0"/>
-          <w:cs w:val="0"/>
-          <w:lang w:val="es-ES" w:eastAsia="zh-TW" w:bidi="ar-SA"/>
-        </w:rPr>
-        <w:t>Ám wêêàãthêêr tõõ êêntêêrêêd nõõrlàãnd nõõ îîn shõõwîîng sêêrvîîcêê.</w:t>
-      </w:r>
-      <w:r>
-        <w:rPr>
-          <w:rStyle w:val="DefaultParagraphFont"/>
-          <w:rFonts w:ascii="Calibri" w:eastAsia="Calibri" w:hAnsi="Calibri" w:cs="Calibri"/>
-          <w:b w:val="0"/>
-          <w:bCs w:val="0"/>
-          <w:i w:val="0"/>
-          <w:iCs w:val="0"/>
-          <w:caps w:val="0"/>
-          <w:smallCaps w:val="0"/>
-          <w:strike w:val="0"/>
-          <w:dstrike w:val="0"/>
-          <w:outline w:val="0"/>
-          <w:shadow w:val="0"/>
-          <w:emboss w:val="0"/>
-          <w:imprint w:val="0"/>
-          <w:noProof w:val="0"/>
-          <w:vanish w:val="0"/>
-          <w:color w:val="auto"/>
-          <w:spacing w:val="0"/>
-          <w:w w:val="100"/>
-          <w:kern w:val="0"/>
-          <w:position w:val="0"/>
-          <w:sz w:val="22"/>
-          <w:szCs w:val="22"/>
-          <w:highlight w:val="none"/>
-          <w:u w:val="none" w:color="auto"/>
-          <w:effect w:val="none"/>
-          <w:bdr w:val="nil"/>
+          <w:bdr w:val="none" w:sz="0" w:space="0" w:color="auto"/>
+          <w:shd w:val="clear" w:color="auto" w:fill="auto"/>
+          <w:vertAlign w:val="baseline"/>
+          <w:rtl w:val="0"/>
+          <w:cs w:val="0"/>
+          <w:lang w:val="es-ES" w:eastAsia="zh-TW" w:bidi="ar-SA"/>
+        </w:rPr>
+        <w:t>Åm wéêæâthéêr tóò éêntéêréêd nóòrlæând nóò îîn shóòwîîng séêrvîîcéê.</w:t>
+      </w:r>
+      <w:r>
+        <w:rPr>
+          <w:rStyle w:val="DefaultParagraphFont"/>
+          <w:rFonts w:ascii="Calibri" w:eastAsia="Calibri" w:hAnsi="Calibri" w:cs="Calibri"/>
+          <w:b w:val="0"/>
+          <w:bCs w:val="0"/>
+          <w:i w:val="0"/>
+          <w:iCs w:val="0"/>
+          <w:caps w:val="0"/>
+          <w:smallCaps w:val="0"/>
+          <w:strike w:val="0"/>
+          <w:dstrike w:val="0"/>
+          <w:outline w:val="0"/>
+          <w:shadow w:val="0"/>
+          <w:emboss w:val="0"/>
+          <w:imprint w:val="0"/>
+          <w:noProof w:val="0"/>
+          <w:vanish w:val="0"/>
+          <w:color w:val="auto"/>
+          <w:spacing w:val="0"/>
+          <w:w w:val="100"/>
+          <w:kern w:val="0"/>
+          <w:position w:val="0"/>
+          <w:sz w:val="22"/>
+          <w:szCs w:val="22"/>
+          <w:highlight w:val="none"/>
+          <w:u w:val="none" w:color="auto"/>
+          <w:effect w:val="none"/>
+          <w:bdr w:val="none" w:sz="0" w:space="0" w:color="auto"/>
           <w:shd w:val="clear" w:color="auto" w:fill="auto"/>
           <w:vertAlign w:val="baseline"/>
           <w:rtl w:val="0"/>
@@ -855,44 +855,44 @@
           <w:highlight w:val="none"/>
           <w:u w:val="none" w:color="auto"/>
           <w:effect w:val="none"/>
-          <w:bdr w:val="nil"/>
-          <w:shd w:val="clear" w:color="auto" w:fill="auto"/>
-          <w:vertAlign w:val="baseline"/>
-          <w:rtl w:val="0"/>
-          <w:cs w:val="0"/>
-          <w:lang w:val="es-ES" w:eastAsia="zh-TW" w:bidi="ar-SA"/>
-        </w:rPr>
-        <w:t>Nóôr rèèpèèãætèèd spèèãækïìng shy ãæppèètïìtèè.</w:t>
-      </w:r>
-      <w:r>
-        <w:rPr>
-          <w:rStyle w:val="DefaultParagraphFont"/>
-          <w:rFonts w:ascii="Calibri" w:eastAsia="Calibri" w:hAnsi="Calibri" w:cs="Calibri"/>
-          <w:b w:val="0"/>
-          <w:bCs w:val="0"/>
-          <w:i w:val="0"/>
-          <w:iCs w:val="0"/>
-          <w:caps w:val="0"/>
-          <w:smallCaps w:val="0"/>
-          <w:strike w:val="0"/>
-          <w:dstrike w:val="0"/>
-          <w:outline w:val="0"/>
-          <w:shadow w:val="0"/>
-          <w:emboss w:val="0"/>
-          <w:imprint w:val="0"/>
-          <w:noProof w:val="0"/>
-          <w:vanish w:val="0"/>
-          <w:color w:val="auto"/>
-          <w:spacing w:val="0"/>
-          <w:w w:val="100"/>
-          <w:kern w:val="0"/>
-          <w:position w:val="0"/>
-          <w:sz w:val="22"/>
-          <w:szCs w:val="22"/>
-          <w:highlight w:val="none"/>
-          <w:u w:val="none" w:color="auto"/>
-          <w:effect w:val="none"/>
-          <w:bdr w:val="nil"/>
+          <w:bdr w:val="none" w:sz="0" w:space="0" w:color="auto"/>
+          <w:shd w:val="clear" w:color="auto" w:fill="auto"/>
+          <w:vertAlign w:val="baseline"/>
+          <w:rtl w:val="0"/>
+          <w:cs w:val="0"/>
+          <w:lang w:val="es-ES" w:eastAsia="zh-TW" w:bidi="ar-SA"/>
+        </w:rPr>
+        <w:t>Nöõr rêèpêèäàtêèd spêèäàkíïng shy äàppêètíïtêè.</w:t>
+      </w:r>
+      <w:r>
+        <w:rPr>
+          <w:rStyle w:val="DefaultParagraphFont"/>
+          <w:rFonts w:ascii="Calibri" w:eastAsia="Calibri" w:hAnsi="Calibri" w:cs="Calibri"/>
+          <w:b w:val="0"/>
+          <w:bCs w:val="0"/>
+          <w:i w:val="0"/>
+          <w:iCs w:val="0"/>
+          <w:caps w:val="0"/>
+          <w:smallCaps w:val="0"/>
+          <w:strike w:val="0"/>
+          <w:dstrike w:val="0"/>
+          <w:outline w:val="0"/>
+          <w:shadow w:val="0"/>
+          <w:emboss w:val="0"/>
+          <w:imprint w:val="0"/>
+          <w:noProof w:val="0"/>
+          <w:vanish w:val="0"/>
+          <w:color w:val="auto"/>
+          <w:spacing w:val="0"/>
+          <w:w w:val="100"/>
+          <w:kern w:val="0"/>
+          <w:position w:val="0"/>
+          <w:sz w:val="22"/>
+          <w:szCs w:val="22"/>
+          <w:highlight w:val="none"/>
+          <w:u w:val="none" w:color="auto"/>
+          <w:effect w:val="none"/>
+          <w:bdr w:val="none" w:sz="0" w:space="0" w:color="auto"/>
           <w:shd w:val="clear" w:color="auto" w:fill="auto"/>
           <w:vertAlign w:val="baseline"/>
           <w:rtl w:val="0"/>
@@ -929,44 +929,44 @@
           <w:highlight w:val="none"/>
           <w:u w:val="none" w:color="auto"/>
           <w:effect w:val="none"/>
-          <w:bdr w:val="nil"/>
-          <w:shd w:val="clear" w:color="auto" w:fill="auto"/>
-          <w:vertAlign w:val="baseline"/>
-          <w:rtl w:val="0"/>
-          <w:cs w:val="0"/>
-          <w:lang w:val="es-ES" w:eastAsia="zh-TW" w:bidi="ar-SA"/>
-        </w:rPr>
-        <w:t>Ëxcììtèêd ììt hãästììly ãän pãästùúrèê ììt öôbsèêrvèê.</w:t>
-      </w:r>
-      <w:r>
-        <w:rPr>
-          <w:rStyle w:val="DefaultParagraphFont"/>
-          <w:rFonts w:ascii="Calibri" w:eastAsia="Calibri" w:hAnsi="Calibri" w:cs="Calibri"/>
-          <w:b w:val="0"/>
-          <w:bCs w:val="0"/>
-          <w:i w:val="0"/>
-          <w:iCs w:val="0"/>
-          <w:caps w:val="0"/>
-          <w:smallCaps w:val="0"/>
-          <w:strike w:val="0"/>
-          <w:dstrike w:val="0"/>
-          <w:outline w:val="0"/>
-          <w:shadow w:val="0"/>
-          <w:emboss w:val="0"/>
-          <w:imprint w:val="0"/>
-          <w:noProof w:val="0"/>
-          <w:vanish w:val="0"/>
-          <w:color w:val="auto"/>
-          <w:spacing w:val="0"/>
-          <w:w w:val="100"/>
-          <w:kern w:val="0"/>
-          <w:position w:val="0"/>
-          <w:sz w:val="22"/>
-          <w:szCs w:val="22"/>
-          <w:highlight w:val="none"/>
-          <w:u w:val="none" w:color="auto"/>
-          <w:effect w:val="none"/>
-          <w:bdr w:val="nil"/>
+          <w:bdr w:val="none" w:sz="0" w:space="0" w:color="auto"/>
+          <w:shd w:val="clear" w:color="auto" w:fill="auto"/>
+          <w:vertAlign w:val="baseline"/>
+          <w:rtl w:val="0"/>
+          <w:cs w:val="0"/>
+          <w:lang w:val="es-ES" w:eastAsia="zh-TW" w:bidi="ar-SA"/>
+        </w:rPr>
+        <w:t>Èxcïîtééd ïît hææstïîly ææn pææstûùréé ïît òõbséérvéé.</w:t>
+      </w:r>
+      <w:r>
+        <w:rPr>
+          <w:rStyle w:val="DefaultParagraphFont"/>
+          <w:rFonts w:ascii="Calibri" w:eastAsia="Calibri" w:hAnsi="Calibri" w:cs="Calibri"/>
+          <w:b w:val="0"/>
+          <w:bCs w:val="0"/>
+          <w:i w:val="0"/>
+          <w:iCs w:val="0"/>
+          <w:caps w:val="0"/>
+          <w:smallCaps w:val="0"/>
+          <w:strike w:val="0"/>
+          <w:dstrike w:val="0"/>
+          <w:outline w:val="0"/>
+          <w:shadow w:val="0"/>
+          <w:emboss w:val="0"/>
+          <w:imprint w:val="0"/>
+          <w:noProof w:val="0"/>
+          <w:vanish w:val="0"/>
+          <w:color w:val="auto"/>
+          <w:spacing w:val="0"/>
+          <w:w w:val="100"/>
+          <w:kern w:val="0"/>
+          <w:position w:val="0"/>
+          <w:sz w:val="22"/>
+          <w:szCs w:val="22"/>
+          <w:highlight w:val="none"/>
+          <w:u w:val="none" w:color="auto"/>
+          <w:effect w:val="none"/>
+          <w:bdr w:val="none" w:sz="0" w:space="0" w:color="auto"/>
           <w:shd w:val="clear" w:color="auto" w:fill="auto"/>
           <w:vertAlign w:val="baseline"/>
           <w:rtl w:val="0"/>
@@ -1003,14 +1003,14 @@
           <w:highlight w:val="none"/>
           <w:u w:val="none" w:color="auto"/>
           <w:effect w:val="none"/>
-          <w:bdr w:val="nil"/>
-          <w:shd w:val="clear" w:color="auto" w:fill="auto"/>
-          <w:vertAlign w:val="baseline"/>
-          <w:rtl w:val="0"/>
-          <w:cs w:val="0"/>
-          <w:lang w:val="es-ES" w:eastAsia="zh-TW" w:bidi="ar-SA"/>
-        </w:rPr>
-        <w:t>Snûúg hàænd hõów dàæréë héëréë tõóõó.</w:t>
+          <w:bdr w:val="none" w:sz="0" w:space="0" w:color="auto"/>
+          <w:shd w:val="clear" w:color="auto" w:fill="auto"/>
+          <w:vertAlign w:val="baseline"/>
+          <w:rtl w:val="0"/>
+          <w:cs w:val="0"/>
+          <w:lang w:val="es-ES" w:eastAsia="zh-TW" w:bidi="ar-SA"/>
+        </w:rPr>
+        <w:t>Snûùg håånd hòõw dåårëë hëërëë tòõòõ.</w:t>
       </w:r>
       <w:bookmarkStart w:id="0" w:name="_GoBack"/>
       <w:bookmarkEnd w:id="0"/>

--- a/Test_BP/Fol_2k_files_500(2)/es-ES/file 500_2 - Copy (455).docx
+++ b/Test_BP/Fol_2k_files_500(2)/es-ES/file 500_2 - Copy (455).docx
@@ -42,7 +42,7 @@
           <w:cs w:val="0"/>
           <w:lang w:val="es-ES" w:eastAsia="zh-TW" w:bidi="ar-SA"/>
         </w:rPr>
-        <w:t>t èêxcèêpt tôó sôó tèêmpèêr mýûtýûåæl tåæstèês môóthèêr.</w:t>
+        <w:t>t èëxcèëpt tòö sòö tèëmpèër múütúüâál tâástèës mòöthèër.</w:t>
       </w:r>
       <w:r>
         <w:rPr>
@@ -116,7 +116,7 @@
           <w:cs w:val="0"/>
           <w:lang w:val="es-ES" w:eastAsia="zh-TW" w:bidi="ar-SA"/>
         </w:rPr>
-        <w:t>Ìntéérééstééd cúûltïìvàátééd ïìts còóntïìnúûïìng nòów yéét àáréé.</w:t>
+        <w:t>Întéêréêstéêd cúùltíîváátéêd íîts côõntíînúùíîng nôõw yéêt ááréê.</w:t>
       </w:r>
       <w:r>
         <w:rPr>
@@ -190,7 +190,7 @@
           <w:cs w:val="0"/>
           <w:lang w:val="es-ES" w:eastAsia="zh-TW" w:bidi="ar-SA"/>
         </w:rPr>
-        <w:t>Öüút ïîntëérëéstëéd æâccëéptæâncëé õòüúr pæârtïîæâlïîty æâffrõòntïîng üúnplëéæâsæânt why æâdd.</w:t>
+        <w:t>Òüût ìîntêérêéstêéd áàccêéptáàncêé õòüûr páàrtìîáàlìîty áàffrõòntìîng üûnplêéáàsáànt why áàdd.</w:t>
       </w:r>
       <w:r>
         <w:rPr>
@@ -264,7 +264,7 @@
           <w:cs w:val="0"/>
           <w:lang w:val="es-ES" w:eastAsia="zh-TW" w:bidi="ar-SA"/>
         </w:rPr>
-        <w:t>Ëstèéèém gåærdèén mèén yèét shy cóòýùrsèé.</w:t>
+        <w:t>Èstèêèêm gàãrdèên mèên yèêt shy cõõýúrsèê.</w:t>
       </w:r>
       <w:r>
         <w:rPr>
@@ -338,7 +338,7 @@
           <w:cs w:val="0"/>
           <w:lang w:val="es-ES" w:eastAsia="zh-TW" w:bidi="ar-SA"/>
         </w:rPr>
-        <w:t>Côónsùùltêêd ùùp my tôólêêràãbly sôómêêtíìmêês pêêrpêêtùùàãl ôóh.</w:t>
+        <w:t>Cöónsùültéëd ùüp my töóléëråäbly söóméëtííméës péërpéëtùüåäl öóh.</w:t>
       </w:r>
       <w:r>
         <w:rPr>
@@ -412,7 +412,7 @@
           <w:cs w:val="0"/>
           <w:lang w:val="es-ES" w:eastAsia="zh-TW" w:bidi="ar-SA"/>
         </w:rPr>
-        <w:t>Èxprëëssïíòón åàccëëptåàncëë ïímprúùdëëncëë påàrtïícúùlåàr håàd ëëåàt úùnsåàtïíåàblëë.</w:t>
+        <w:t>Ëxprêêssìíóón áæccêêptáæncêê ìímprýùdêêncêê páærtìícýùláær háæd êêáæt ýùnsáætìíáæblêê.</w:t>
       </w:r>
       <w:r>
         <w:rPr>
@@ -492,7 +492,7 @@
           <w:cs w:val="0"/>
           <w:lang w:val="es-ES" w:eastAsia="zh-TW" w:bidi="ar-SA"/>
         </w:rPr>
-        <w:t>Hàäd dëènôötïìng prôöpëèrly jôöïìntùûrëè yôöùû ôöccàäsïìôön dïìrëèctly ràäïìllëèry.</w:t>
+        <w:t>Hâäd dèënôótììng prôópèërly jôóììntúúrèë yôóúú ôóccâäsììôón dììrèëctly râäììllèëry.</w:t>
       </w:r>
       <w:r>
         <w:rPr>
@@ -566,7 +566,7 @@
           <w:cs w:val="0"/>
           <w:lang w:val="es-ES" w:eastAsia="zh-TW" w:bidi="ar-SA"/>
         </w:rPr>
-        <w:t>Ìn sæäïìd tóö óöf póöóör fýýll bëè póöst fæäcëè snýýg.</w:t>
+        <w:t>Ìn sæåîìd tõó õóf põóõór fýúll béê põóst fæåcéê snýúg.</w:t>
       </w:r>
       <w:r>
         <w:rPr>
@@ -640,7 +640,7 @@
           <w:cs w:val="0"/>
           <w:lang w:val="es-ES" w:eastAsia="zh-TW" w:bidi="ar-SA"/>
         </w:rPr>
-        <w:t>Íntröòdùùcêëd ììmprùùdêëncêë sêëêë sàáy ùùnplêëàásììng dêëvöònshììrêë àáccêëptàáncêë söòn.</w:t>
+        <w:t>Ïntròòdùúcëèd îímprùúdëèncëè sëèëè sàäy ùúnplëèàäsîíng dëèvòònshîírëè àäccëèptàäncëè sòòn.</w:t>
       </w:r>
       <w:r>
         <w:rPr>
@@ -714,7 +714,7 @@
           <w:cs w:val="0"/>
           <w:lang w:val="es-ES" w:eastAsia="zh-TW" w:bidi="ar-SA"/>
         </w:rPr>
-        <w:t>Éxèêtèêr lööngèêr wîísdööm gâæy nöör dèêsîígn âægèê.</w:t>
+        <w:t>Èxêètêèr lõòngêèr wïïsdõòm gæây nõòr dêèsïïgn æâgêè.</w:t>
       </w:r>
       <w:r>
         <w:rPr>
@@ -788,7 +788,7 @@
           <w:cs w:val="0"/>
           <w:lang w:val="es-ES" w:eastAsia="zh-TW" w:bidi="ar-SA"/>
         </w:rPr>
-        <w:t>Åm wéêæâthéêr tóò éêntéêréêd nóòrlæând nóò îîn shóòwîîng séêrvîîcéê.</w:t>
+        <w:t>Ám wëëàæthëër tôö ëëntëërëëd nôörlàænd nôö îïn shôöwîïng sëërvîïcëë.</w:t>
       </w:r>
       <w:r>
         <w:rPr>
@@ -862,7 +862,7 @@
           <w:cs w:val="0"/>
           <w:lang w:val="es-ES" w:eastAsia="zh-TW" w:bidi="ar-SA"/>
         </w:rPr>
-        <w:t>Nöõr rêèpêèäàtêèd spêèäàkíïng shy äàppêètíïtêè.</w:t>
+        <w:t>Nõòr rêèpêèáãtêèd spêèáãkîíng shy áãppêètîítêè.</w:t>
       </w:r>
       <w:r>
         <w:rPr>
@@ -936,7 +936,7 @@
           <w:cs w:val="0"/>
           <w:lang w:val="es-ES" w:eastAsia="zh-TW" w:bidi="ar-SA"/>
         </w:rPr>
-        <w:t>Èxcïîtééd ïît hææstïîly ææn pææstûùréé ïît òõbséérvéé.</w:t>
+        <w:t>Êxcíítëéd íít háástííly áán páástùûrëé íít õòbsëérvëé.</w:t>
       </w:r>
       <w:r>
         <w:rPr>
@@ -1010,7 +1010,7 @@
           <w:cs w:val="0"/>
           <w:lang w:val="es-ES" w:eastAsia="zh-TW" w:bidi="ar-SA"/>
         </w:rPr>
-        <w:t>Snûùg håånd hòõw dåårëë hëërëë tòõòõ.</w:t>
+        <w:t>Snùýg háänd hóòw dáärëë hëërëë tóòóò.</w:t>
       </w:r>
       <w:bookmarkStart w:id="0" w:name="_GoBack"/>
       <w:bookmarkEnd w:id="0"/>

--- a/Test_BP/Fol_2k_files_500(2)/es-ES/file 500_2 - Copy (455).docx
+++ b/Test_BP/Fol_2k_files_500(2)/es-ES/file 500_2 - Copy (455).docx
@@ -42,7 +42,7 @@
           <w:cs w:val="0"/>
           <w:lang w:val="es-ES" w:eastAsia="zh-TW" w:bidi="ar-SA"/>
         </w:rPr>
-        <w:t>t èëxcèëpt tòö sòö tèëmpèër múütúüâál tâástèës mòöthèër.</w:t>
+        <w:t>t êéxcêépt tôó sôó têémpêér mûùtûùåàl tåàstêés môóthêér.</w:t>
       </w:r>
       <w:r>
         <w:rPr>
@@ -116,7 +116,7 @@
           <w:cs w:val="0"/>
           <w:lang w:val="es-ES" w:eastAsia="zh-TW" w:bidi="ar-SA"/>
         </w:rPr>
-        <w:t>Întéêréêstéêd cúùltíîváátéêd íîts côõntíînúùíîng nôõw yéêt ááréê.</w:t>
+        <w:t>Íntèérèéstèéd cýúltîìvæãtèéd îìts cóòntîìnýúîìng nóòw yèét æãrèé.</w:t>
       </w:r>
       <w:r>
         <w:rPr>
@@ -190,7 +190,7 @@
           <w:cs w:val="0"/>
           <w:lang w:val="es-ES" w:eastAsia="zh-TW" w:bidi="ar-SA"/>
         </w:rPr>
-        <w:t>Òüût ìîntêérêéstêéd áàccêéptáàncêé õòüûr páàrtìîáàlìîty áàffrõòntìîng üûnplêéáàsáànt why áàdd.</w:t>
+        <w:t>Öýút ííntéérééstééd ááccééptááncéé õôýúr páártííáálííty ááffrõôntííng ýúnplééáásáánt why áádd.</w:t>
       </w:r>
       <w:r>
         <w:rPr>
@@ -264,7 +264,7 @@
           <w:cs w:val="0"/>
           <w:lang w:val="es-ES" w:eastAsia="zh-TW" w:bidi="ar-SA"/>
         </w:rPr>
-        <w:t>Èstèêèêm gàãrdèên mèên yèêt shy cõõýúrsèê.</w:t>
+        <w:t>Èstëèëèm gãårdëèn mëèn yëèt shy cööùürsëè.</w:t>
       </w:r>
       <w:r>
         <w:rPr>
@@ -338,7 +338,7 @@
           <w:cs w:val="0"/>
           <w:lang w:val="es-ES" w:eastAsia="zh-TW" w:bidi="ar-SA"/>
         </w:rPr>
-        <w:t>Cöónsùültéëd ùüp my töóléëråäbly söóméëtííméës péërpéëtùüåäl öóh.</w:t>
+        <w:t>Côónsûültèéd ûüp my tôólèéräàbly sôómèétíïmèés pèérpèétûüäàl ôóh.</w:t>
       </w:r>
       <w:r>
         <w:rPr>
@@ -412,7 +412,7 @@
           <w:cs w:val="0"/>
           <w:lang w:val="es-ES" w:eastAsia="zh-TW" w:bidi="ar-SA"/>
         </w:rPr>
-        <w:t>Ëxprêêssìíóón áæccêêptáæncêê ìímprýùdêêncêê páærtìícýùláær háæd êêáæt ýùnsáætìíáæblêê.</w:t>
+        <w:t>Èxprëèssïíöón åáccëèptåáncëè ïímprýùdëèncëè påártïícýùlåár håád ëèåát ýùnsåátïíåáblëè.</w:t>
       </w:r>
       <w:r>
         <w:rPr>
@@ -492,7 +492,7 @@
           <w:cs w:val="0"/>
           <w:lang w:val="es-ES" w:eastAsia="zh-TW" w:bidi="ar-SA"/>
         </w:rPr>
-        <w:t>Hâäd dèënôótììng prôópèërly jôóììntúúrèë yôóúú ôóccâäsììôón dììrèëctly râäììllèëry.</w:t>
+        <w:t>Håâd dëênòótîïng pròópëêrly jòóîïntùýrëê yòóùý òóccåâsîïòón dîïrëêctly råâîïllëêry.</w:t>
       </w:r>
       <w:r>
         <w:rPr>
@@ -566,7 +566,7 @@
           <w:cs w:val="0"/>
           <w:lang w:val="es-ES" w:eastAsia="zh-TW" w:bidi="ar-SA"/>
         </w:rPr>
-        <w:t>Ìn sæåîìd tõó õóf põóõór fýúll béê põóst fæåcéê snýúg.</w:t>
+        <w:t>Ín sãáïíd tòò òòf pòòòòr fùûll béë pòòst fãácéë snùûg.</w:t>
       </w:r>
       <w:r>
         <w:rPr>
@@ -640,7 +640,7 @@
           <w:cs w:val="0"/>
           <w:lang w:val="es-ES" w:eastAsia="zh-TW" w:bidi="ar-SA"/>
         </w:rPr>
-        <w:t>Ïntròòdùúcëèd îímprùúdëèncëè sëèëè sàäy ùúnplëèàäsîíng dëèvòònshîírëè àäccëèptàäncëè sòòn.</w:t>
+        <w:t>Íntrõôdûúcêëd ìîmprûúdêëncêë sêëêë sãày ûúnplêëãàsìîng dêëvõônshìîrêë ãàccêëptãàncêë sõôn.</w:t>
       </w:r>
       <w:r>
         <w:rPr>
@@ -714,7 +714,7 @@
           <w:cs w:val="0"/>
           <w:lang w:val="es-ES" w:eastAsia="zh-TW" w:bidi="ar-SA"/>
         </w:rPr>
-        <w:t>Èxêètêèr lõòngêèr wïïsdõòm gæây nõòr dêèsïïgn æâgêè.</w:t>
+        <w:t>Éxêétêér lõóngêér wîísdõóm gâäy nõór dêésîígn âägêé.</w:t>
       </w:r>
       <w:r>
         <w:rPr>
@@ -788,7 +788,7 @@
           <w:cs w:val="0"/>
           <w:lang w:val="es-ES" w:eastAsia="zh-TW" w:bidi="ar-SA"/>
         </w:rPr>
-        <w:t>Ám wëëàæthëër tôö ëëntëërëëd nôörlàænd nôö îïn shôöwîïng sëërvîïcëë.</w:t>
+        <w:t>Æm wêèãâthêèr töô êèntêèrêèd nöôrlãând nöô ïïn shöôwïïng sêèrvïïcêè.</w:t>
       </w:r>
       <w:r>
         <w:rPr>
@@ -862,7 +862,7 @@
           <w:cs w:val="0"/>
           <w:lang w:val="es-ES" w:eastAsia="zh-TW" w:bidi="ar-SA"/>
         </w:rPr>
-        <w:t>Nõòr rêèpêèáãtêèd spêèáãkîíng shy áãppêètîítêè.</w:t>
+        <w:t>Nôôr rëèpëèåátëèd spëèåákïïng shy åáppëètïïtëè.</w:t>
       </w:r>
       <w:r>
         <w:rPr>
@@ -936,7 +936,7 @@
           <w:cs w:val="0"/>
           <w:lang w:val="es-ES" w:eastAsia="zh-TW" w:bidi="ar-SA"/>
         </w:rPr>
-        <w:t>Êxcíítëéd íít háástííly áán páástùûrëé íít õòbsëérvëé.</w:t>
+        <w:t>Ëxcîïtèèd îït hâåstîïly âån pâåstùürèè îït òóbsèèrvèè.</w:t>
       </w:r>
       <w:r>
         <w:rPr>
@@ -1010,7 +1010,7 @@
           <w:cs w:val="0"/>
           <w:lang w:val="es-ES" w:eastAsia="zh-TW" w:bidi="ar-SA"/>
         </w:rPr>
-        <w:t>Snùýg háänd hóòw dáärëë hëërëë tóòóò.</w:t>
+        <w:t>Snýüg häånd hóõw däårêé hêérêé tóõóõ.</w:t>
       </w:r>
       <w:bookmarkStart w:id="0" w:name="_GoBack"/>
       <w:bookmarkEnd w:id="0"/>
